--- a/media/R2234/output_dir/需求规格说明追踪表.docx
+++ b/media/R2234/output_dir/需求规格说明追踪表.docx
@@ -254,774 +254,6 @@
                 <w:szCs w:val="21"/>
               </w:rPr>
               <w:t>标识</w:t>
-            </w:r>
-          </w:p>
-        </w:tc>
-      </w:tr>
-      <w:tr>
-        <w:trPr>
-          <w:trHeight w:val="340"/>
-        </w:trPr>
-        <w:tc>
-          <w:tcPr>
-            <w:tcW w:w="235" w:type="pct"/>
-            <w:vAlign w:val="center"/>
-          </w:tcPr>
-          <w:p>
-            <w:pPr>
-              <w:numPr>
-                <w:ilvl w:val="0"/>
-                <w:numId w:val="59"/>
-              </w:numPr>
-              <w:jc w:val="center"/>
-              <w:rPr>
-                <w:b/>
-                <w:szCs w:val="21"/>
-              </w:rPr>
-            </w:pPr>
-          </w:p>
-        </w:tc>
-        <w:tc>
-          <w:tcPr>
-            <w:tcW w:w="619" w:type="pct"/>
-            <w:vAlign w:val="center"/>
-            <w:vMerge w:val="restart"/>
-          </w:tcPr>
-          <w:p>
-            <w:r>
-              <w:rPr>
-                <w:rFonts w:hint="eastAsia"/>
-              </w:rPr>
-              <w:t xml:space="preserve">3.1.2.1</w:t>
-            </w:r>
-          </w:p>
-        </w:tc>
-        <w:tc>
-          <w:tcPr>
-            <w:tcW w:w="1608" w:type="pct"/>
-            <w:vAlign w:val="center"/>
-            <w:vMerge w:val="restart"/>
-          </w:tcPr>
-          <w:p>
-            <w:r>
-              <w:rPr>
-                <w:rFonts w:hint="eastAsia"/>
-              </w:rPr>
-              <w:t xml:space="preserve">调试台功能</w:t>
-            </w:r>
-          </w:p>
-        </w:tc>
-        <w:tc>
-          <w:tcPr>
-            <w:tcW w:w="912" w:type="pct"/>
-            <w:vAlign w:val="center"/>
-          </w:tcPr>
-          <w:p>
-            <w:r>
-              <w:rPr>
-                <w:rFonts w:hint="eastAsia"/>
-              </w:rPr>
-              <w:t xml:space="preserve">6.2.2.3</w:t>
-            </w:r>
-          </w:p>
-        </w:tc>
-        <w:tc>
-          <w:tcPr>
-            <w:tcW w:w="822" w:type="pct"/>
-            <w:vAlign w:val="center"/>
-          </w:tcPr>
-          <w:p>
-            <w:r>
-              <w:rPr>
-                <w:rFonts w:hint="eastAsia"/>
-              </w:rPr>
-              <w:t xml:space="preserve">调试台功能测试1号</w:t>
-            </w:r>
-          </w:p>
-        </w:tc>
-        <w:tc>
-          <w:tcPr>
-            <w:tcW w:w="803" w:type="pct"/>
-            <w:vAlign w:val="center"/>
-          </w:tcPr>
-          <w:p>
-            <w:r>
-              <w:rPr>
-                <w:rFonts w:hint="eastAsia"/>
-              </w:rPr>
-              <w:t xml:space="preserve">XQ_FT_TST_001</w:t>
-            </w:r>
-          </w:p>
-        </w:tc>
-      </w:tr>
-      <w:tr>
-        <w:trPr>
-          <w:trHeight w:val="340"/>
-        </w:trPr>
-        <w:tc>
-          <w:tcPr>
-            <w:tcW w:w="235" w:type="pct"/>
-            <w:vAlign w:val="center"/>
-          </w:tcPr>
-          <w:p>
-            <w:pPr>
-              <w:numPr>
-                <w:ilvl w:val="0"/>
-                <w:numId w:val="59"/>
-              </w:numPr>
-              <w:jc w:val="center"/>
-              <w:rPr>
-                <w:b/>
-                <w:szCs w:val="21"/>
-              </w:rPr>
-            </w:pPr>
-          </w:p>
-        </w:tc>
-        <w:tc>
-          <w:tcPr>
-            <w:tcW w:w="619" w:type="pct"/>
-            <w:vAlign w:val="center"/>
-            <w:vMerge w:val="continue"/>
-          </w:tcPr>
-          <w:p>
-            <w:r>
-              <w:rPr>
-                <w:rFonts w:hint="eastAsia"/>
-              </w:rPr>
-              <w:t xml:space="preserve"/>
-            </w:r>
-          </w:p>
-        </w:tc>
-        <w:tc>
-          <w:tcPr>
-            <w:tcW w:w="1608" w:type="pct"/>
-            <w:vAlign w:val="center"/>
-            <w:vMerge w:val="continue"/>
-          </w:tcPr>
-          <w:p>
-            <w:r>
-              <w:rPr>
-                <w:rFonts w:hint="eastAsia"/>
-              </w:rPr>
-              <w:t xml:space="preserve"/>
-            </w:r>
-          </w:p>
-        </w:tc>
-        <w:tc>
-          <w:tcPr>
-            <w:tcW w:w="912" w:type="pct"/>
-            <w:vAlign w:val="center"/>
-          </w:tcPr>
-          <w:p>
-            <w:r>
-              <w:rPr>
-                <w:rFonts w:hint="eastAsia"/>
-              </w:rPr>
-              <w:t xml:space="preserve">6.2.2.4</w:t>
-            </w:r>
-          </w:p>
-        </w:tc>
-        <w:tc>
-          <w:tcPr>
-            <w:tcW w:w="822" w:type="pct"/>
-            <w:vAlign w:val="center"/>
-          </w:tcPr>
-          <w:p>
-            <w:r>
-              <w:rPr>
-                <w:rFonts w:hint="eastAsia"/>
-              </w:rPr>
-              <w:t xml:space="preserve">开始了功能测试</w:t>
-            </w:r>
-          </w:p>
-        </w:tc>
-        <w:tc>
-          <w:tcPr>
-            <w:tcW w:w="803" w:type="pct"/>
-            <w:vAlign w:val="center"/>
-          </w:tcPr>
-          <w:p>
-            <w:r>
-              <w:rPr>
-                <w:rFonts w:hint="eastAsia"/>
-              </w:rPr>
-              <w:t xml:space="preserve">XQ_FT_TST_002</w:t>
-            </w:r>
-          </w:p>
-        </w:tc>
-      </w:tr>
-      <w:tr>
-        <w:trPr>
-          <w:trHeight w:val="340"/>
-        </w:trPr>
-        <w:tc>
-          <w:tcPr>
-            <w:tcW w:w="235" w:type="pct"/>
-            <w:vAlign w:val="center"/>
-          </w:tcPr>
-          <w:p>
-            <w:pPr>
-              <w:numPr>
-                <w:ilvl w:val="0"/>
-                <w:numId w:val="59"/>
-              </w:numPr>
-              <w:jc w:val="center"/>
-              <w:rPr>
-                <w:b/>
-                <w:szCs w:val="21"/>
-              </w:rPr>
-            </w:pPr>
-          </w:p>
-        </w:tc>
-        <w:tc>
-          <w:tcPr>
-            <w:tcW w:w="619" w:type="pct"/>
-            <w:vAlign w:val="center"/>
-            <w:vMerge w:val="continue"/>
-          </w:tcPr>
-          <w:p>
-            <w:r>
-              <w:rPr>
-                <w:rFonts w:hint="eastAsia"/>
-              </w:rPr>
-              <w:t xml:space="preserve"/>
-            </w:r>
-          </w:p>
-        </w:tc>
-        <w:tc>
-          <w:tcPr>
-            <w:tcW w:w="1608" w:type="pct"/>
-            <w:vAlign w:val="center"/>
-            <w:vMerge w:val="continue"/>
-          </w:tcPr>
-          <w:p>
-            <w:r>
-              <w:rPr>
-                <w:rFonts w:hint="eastAsia"/>
-              </w:rPr>
-              <w:t xml:space="preserve"/>
-            </w:r>
-          </w:p>
-        </w:tc>
-        <w:tc>
-          <w:tcPr>
-            <w:tcW w:w="912" w:type="pct"/>
-            <w:vAlign w:val="center"/>
-          </w:tcPr>
-          <w:p>
-            <w:r>
-              <w:rPr>
-                <w:rFonts w:hint="eastAsia"/>
-              </w:rPr>
-              <w:t xml:space="preserve">6.2.1.1</w:t>
-            </w:r>
-          </w:p>
-        </w:tc>
-        <w:tc>
-          <w:tcPr>
-            <w:tcW w:w="822" w:type="pct"/>
-            <w:vAlign w:val="center"/>
-          </w:tcPr>
-          <w:p>
-            <w:r>
-              <w:rPr>
-                <w:rFonts w:hint="eastAsia"/>
-              </w:rPr>
-              <w:t xml:space="preserve">一个需求文档审查的问题</w:t>
-            </w:r>
-          </w:p>
-        </w:tc>
-        <w:tc>
-          <w:tcPr>
-            <w:tcW w:w="803" w:type="pct"/>
-            <w:vAlign w:val="center"/>
-          </w:tcPr>
-          <w:p>
-            <w:r>
-              <w:rPr>
-                <w:rFonts w:hint="eastAsia"/>
-              </w:rPr>
-              <w:t xml:space="preserve">XQ_DC_TST_003</w:t>
-            </w:r>
-          </w:p>
-        </w:tc>
-      </w:tr>
-      <w:tr>
-        <w:trPr>
-          <w:trHeight w:val="340"/>
-        </w:trPr>
-        <w:tc>
-          <w:tcPr>
-            <w:tcW w:w="235" w:type="pct"/>
-            <w:vAlign w:val="center"/>
-          </w:tcPr>
-          <w:p>
-            <w:pPr>
-              <w:numPr>
-                <w:ilvl w:val="0"/>
-                <w:numId w:val="59"/>
-              </w:numPr>
-              <w:jc w:val="center"/>
-              <w:rPr>
-                <w:b/>
-                <w:szCs w:val="21"/>
-              </w:rPr>
-            </w:pPr>
-          </w:p>
-        </w:tc>
-        <w:tc>
-          <w:tcPr>
-            <w:tcW w:w="619" w:type="pct"/>
-            <w:vAlign w:val="center"/>
-            <w:vMerge w:val="continue"/>
-          </w:tcPr>
-          <w:p>
-            <w:r>
-              <w:rPr>
-                <w:rFonts w:hint="eastAsia"/>
-              </w:rPr>
-              <w:t xml:space="preserve"/>
-            </w:r>
-          </w:p>
-        </w:tc>
-        <w:tc>
-          <w:tcPr>
-            <w:tcW w:w="1608" w:type="pct"/>
-            <w:vAlign w:val="center"/>
-            <w:vMerge w:val="continue"/>
-          </w:tcPr>
-          <w:p>
-            <w:r>
-              <w:rPr>
-                <w:rFonts w:hint="eastAsia"/>
-              </w:rPr>
-              <w:t xml:space="preserve"/>
-            </w:r>
-          </w:p>
-        </w:tc>
-        <w:tc>
-          <w:tcPr>
-            <w:tcW w:w="912" w:type="pct"/>
-            <w:vAlign w:val="center"/>
-          </w:tcPr>
-          <w:p>
-            <w:r>
-              <w:rPr>
-                <w:rFonts w:hint="eastAsia"/>
-              </w:rPr>
-              <w:t xml:space="preserve">6.2.2.1</w:t>
-            </w:r>
-          </w:p>
-        </w:tc>
-        <w:tc>
-          <w:tcPr>
-            <w:tcW w:w="822" w:type="pct"/>
-            <w:vAlign w:val="center"/>
-          </w:tcPr>
-          <w:p>
-            <w:r>
-              <w:rPr>
-                <w:rFonts w:hint="eastAsia"/>
-              </w:rPr>
-              <w:t xml:space="preserve">测试项1</w:t>
-            </w:r>
-          </w:p>
-        </w:tc>
-        <w:tc>
-          <w:tcPr>
-            <w:tcW w:w="803" w:type="pct"/>
-            <w:vAlign w:val="center"/>
-          </w:tcPr>
-          <w:p>
-            <w:r>
-              <w:rPr>
-                <w:rFonts w:hint="eastAsia"/>
-              </w:rPr>
-              <w:t xml:space="preserve">XQ_FT_RS422_001</w:t>
-            </w:r>
-          </w:p>
-        </w:tc>
-      </w:tr>
-      <w:tr>
-        <w:trPr>
-          <w:trHeight w:val="340"/>
-        </w:trPr>
-        <w:tc>
-          <w:tcPr>
-            <w:tcW w:w="235" w:type="pct"/>
-            <w:vAlign w:val="center"/>
-          </w:tcPr>
-          <w:p>
-            <w:pPr>
-              <w:numPr>
-                <w:ilvl w:val="0"/>
-                <w:numId w:val="59"/>
-              </w:numPr>
-              <w:jc w:val="center"/>
-              <w:rPr>
-                <w:b/>
-                <w:szCs w:val="21"/>
-              </w:rPr>
-            </w:pPr>
-          </w:p>
-        </w:tc>
-        <w:tc>
-          <w:tcPr>
-            <w:tcW w:w="619" w:type="pct"/>
-            <w:vAlign w:val="center"/>
-            <w:vMerge w:val="continue"/>
-          </w:tcPr>
-          <w:p>
-            <w:r>
-              <w:rPr>
-                <w:rFonts w:hint="eastAsia"/>
-              </w:rPr>
-              <w:t xml:space="preserve"/>
-            </w:r>
-          </w:p>
-        </w:tc>
-        <w:tc>
-          <w:tcPr>
-            <w:tcW w:w="1608" w:type="pct"/>
-            <w:vAlign w:val="center"/>
-            <w:vMerge w:val="continue"/>
-          </w:tcPr>
-          <w:p>
-            <w:r>
-              <w:rPr>
-                <w:rFonts w:hint="eastAsia"/>
-              </w:rPr>
-              <w:t xml:space="preserve"/>
-            </w:r>
-          </w:p>
-        </w:tc>
-        <w:tc>
-          <w:tcPr>
-            <w:tcW w:w="912" w:type="pct"/>
-            <w:vAlign w:val="center"/>
-          </w:tcPr>
-          <w:p>
-            <w:r>
-              <w:rPr>
-                <w:rFonts w:hint="eastAsia"/>
-              </w:rPr>
-              <w:t xml:space="preserve">6.2.4.1</w:t>
-            </w:r>
-          </w:p>
-        </w:tc>
-        <w:tc>
-          <w:tcPr>
-            <w:tcW w:w="822" w:type="pct"/>
-            <w:vAlign w:val="center"/>
-          </w:tcPr>
-          <w:p>
-            <w:r>
-              <w:rPr>
-                <w:rFonts w:hint="eastAsia"/>
-              </w:rPr>
-              <w:t xml:space="preserve">测试项2</w:t>
-            </w:r>
-          </w:p>
-        </w:tc>
-        <w:tc>
-          <w:tcPr>
-            <w:tcW w:w="803" w:type="pct"/>
-            <w:vAlign w:val="center"/>
-          </w:tcPr>
-          <w:p>
-            <w:r>
-              <w:rPr>
-                <w:rFonts w:hint="eastAsia"/>
-              </w:rPr>
-              <w:t xml:space="preserve">XQ_PA_RS422_002</w:t>
-            </w:r>
-          </w:p>
-        </w:tc>
-      </w:tr>
-      <w:tr>
-        <w:trPr>
-          <w:trHeight w:val="340"/>
-        </w:trPr>
-        <w:tc>
-          <w:tcPr>
-            <w:tcW w:w="235" w:type="pct"/>
-            <w:vAlign w:val="center"/>
-          </w:tcPr>
-          <w:p>
-            <w:pPr>
-              <w:numPr>
-                <w:ilvl w:val="0"/>
-                <w:numId w:val="59"/>
-              </w:numPr>
-              <w:jc w:val="center"/>
-              <w:rPr>
-                <w:b/>
-                <w:szCs w:val="21"/>
-              </w:rPr>
-            </w:pPr>
-          </w:p>
-        </w:tc>
-        <w:tc>
-          <w:tcPr>
-            <w:tcW w:w="619" w:type="pct"/>
-            <w:vAlign w:val="center"/>
-            <w:vMerge w:val="continue"/>
-          </w:tcPr>
-          <w:p>
-            <w:r>
-              <w:rPr>
-                <w:rFonts w:hint="eastAsia"/>
-              </w:rPr>
-              <w:t xml:space="preserve"/>
-            </w:r>
-          </w:p>
-        </w:tc>
-        <w:tc>
-          <w:tcPr>
-            <w:tcW w:w="1608" w:type="pct"/>
-            <w:vAlign w:val="center"/>
-            <w:vMerge w:val="continue"/>
-          </w:tcPr>
-          <w:p>
-            <w:r>
-              <w:rPr>
-                <w:rFonts w:hint="eastAsia"/>
-              </w:rPr>
-              <w:t xml:space="preserve"/>
-            </w:r>
-          </w:p>
-        </w:tc>
-        <w:tc>
-          <w:tcPr>
-            <w:tcW w:w="912" w:type="pct"/>
-            <w:vAlign w:val="center"/>
-          </w:tcPr>
-          <w:p>
-            <w:r>
-              <w:rPr>
-                <w:rFonts w:hint="eastAsia"/>
-              </w:rPr>
-              <w:t xml:space="preserve">6.2.2.2</w:t>
-            </w:r>
-          </w:p>
-        </w:tc>
-        <w:tc>
-          <w:tcPr>
-            <w:tcW w:w="822" w:type="pct"/>
-            <w:vAlign w:val="center"/>
-          </w:tcPr>
-          <w:p>
-            <w:r>
-              <w:rPr>
-                <w:rFonts w:hint="eastAsia"/>
-              </w:rPr>
-              <w:t xml:space="preserve">测试项3</w:t>
-            </w:r>
-          </w:p>
-        </w:tc>
-        <w:tc>
-          <w:tcPr>
-            <w:tcW w:w="803" w:type="pct"/>
-            <w:vAlign w:val="center"/>
-          </w:tcPr>
-          <w:p>
-            <w:r>
-              <w:rPr>
-                <w:rFonts w:hint="eastAsia"/>
-              </w:rPr>
-              <w:t xml:space="preserve">XQ_FT_RS422_003</w:t>
-            </w:r>
-          </w:p>
-        </w:tc>
-      </w:tr>
-      <w:tr>
-        <w:trPr>
-          <w:trHeight w:val="340"/>
-        </w:trPr>
-        <w:tc>
-          <w:tcPr>
-            <w:tcW w:w="235" w:type="pct"/>
-            <w:vAlign w:val="center"/>
-          </w:tcPr>
-          <w:p>
-            <w:pPr>
-              <w:numPr>
-                <w:ilvl w:val="0"/>
-                <w:numId w:val="59"/>
-              </w:numPr>
-              <w:jc w:val="center"/>
-              <w:rPr>
-                <w:b/>
-                <w:szCs w:val="21"/>
-              </w:rPr>
-            </w:pPr>
-          </w:p>
-        </w:tc>
-        <w:tc>
-          <w:tcPr>
-            <w:tcW w:w="619" w:type="pct"/>
-            <w:vAlign w:val="center"/>
-            <w:vMerge w:val="restart"/>
-          </w:tcPr>
-          <w:p>
-            <w:r>
-              <w:rPr>
-                <w:rFonts w:hint="eastAsia"/>
-              </w:rPr>
-              <w:t xml:space="preserve">3.2.2.1</w:t>
-            </w:r>
-          </w:p>
-        </w:tc>
-        <w:tc>
-          <w:tcPr>
-            <w:tcW w:w="1608" w:type="pct"/>
-            <w:vAlign w:val="center"/>
-            <w:vMerge w:val="restart"/>
-          </w:tcPr>
-          <w:p>
-            <w:r>
-              <w:rPr>
-                <w:rFonts w:hint="eastAsia"/>
-              </w:rPr>
-              <w:t xml:space="preserve">串口调试功能</w:t>
-            </w:r>
-          </w:p>
-        </w:tc>
-        <w:tc>
-          <w:tcPr>
-            <w:tcW w:w="912" w:type="pct"/>
-            <w:vAlign w:val="center"/>
-          </w:tcPr>
-          <w:p>
-            <w:r>
-              <w:rPr>
-                <w:rFonts w:hint="eastAsia"/>
-              </w:rPr>
-              <w:t xml:space="preserve">6.2.2.5</w:t>
-            </w:r>
-          </w:p>
-        </w:tc>
-        <w:tc>
-          <w:tcPr>
-            <w:tcW w:w="822" w:type="pct"/>
-            <w:vAlign w:val="center"/>
-          </w:tcPr>
-          <w:p>
-            <w:r>
-              <w:rPr>
-                <w:rFonts w:hint="eastAsia"/>
-              </w:rPr>
-              <w:t xml:space="preserve">串口调试1号测试项</w:t>
-            </w:r>
-          </w:p>
-        </w:tc>
-        <w:tc>
-          <w:tcPr>
-            <w:tcW w:w="803" w:type="pct"/>
-            <w:vAlign w:val="center"/>
-          </w:tcPr>
-          <w:p>
-            <w:r>
-              <w:rPr>
-                <w:rFonts w:hint="eastAsia"/>
-              </w:rPr>
-              <w:t xml:space="preserve">XQ_FT_CKTL_001</w:t>
-            </w:r>
-          </w:p>
-        </w:tc>
-      </w:tr>
-      <w:tr>
-        <w:trPr>
-          <w:trHeight w:val="340"/>
-        </w:trPr>
-        <w:tc>
-          <w:tcPr>
-            <w:tcW w:w="235" w:type="pct"/>
-            <w:vAlign w:val="center"/>
-          </w:tcPr>
-          <w:p>
-            <w:pPr>
-              <w:numPr>
-                <w:ilvl w:val="0"/>
-                <w:numId w:val="59"/>
-              </w:numPr>
-              <w:jc w:val="center"/>
-              <w:rPr>
-                <w:b/>
-                <w:szCs w:val="21"/>
-              </w:rPr>
-            </w:pPr>
-          </w:p>
-        </w:tc>
-        <w:tc>
-          <w:tcPr>
-            <w:tcW w:w="619" w:type="pct"/>
-            <w:vAlign w:val="center"/>
-            <w:vMerge w:val="continue"/>
-          </w:tcPr>
-          <w:p>
-            <w:r>
-              <w:rPr>
-                <w:rFonts w:hint="eastAsia"/>
-              </w:rPr>
-              <w:t xml:space="preserve"/>
-            </w:r>
-          </w:p>
-        </w:tc>
-        <w:tc>
-          <w:tcPr>
-            <w:tcW w:w="1608" w:type="pct"/>
-            <w:vAlign w:val="center"/>
-            <w:vMerge w:val="continue"/>
-          </w:tcPr>
-          <w:p>
-            <w:r>
-              <w:rPr>
-                <w:rFonts w:hint="eastAsia"/>
-              </w:rPr>
-              <w:t xml:space="preserve"/>
-            </w:r>
-          </w:p>
-        </w:tc>
-        <w:tc>
-          <w:tcPr>
-            <w:tcW w:w="912" w:type="pct"/>
-            <w:vAlign w:val="center"/>
-          </w:tcPr>
-          <w:p>
-            <w:r>
-              <w:rPr>
-                <w:rFonts w:hint="eastAsia"/>
-              </w:rPr>
-              <w:t xml:space="preserve">6.2.3.1</w:t>
-            </w:r>
-          </w:p>
-        </w:tc>
-        <w:tc>
-          <w:tcPr>
-            <w:tcW w:w="822" w:type="pct"/>
-            <w:vAlign w:val="center"/>
-          </w:tcPr>
-          <w:p>
-            <w:r>
-              <w:rPr>
-                <w:rFonts w:hint="eastAsia"/>
-              </w:rPr>
-              <w:t xml:space="preserve">串口调试的接口功能测试项</w:t>
-            </w:r>
-          </w:p>
-        </w:tc>
-        <w:tc>
-          <w:tcPr>
-            <w:tcW w:w="803" w:type="pct"/>
-            <w:vAlign w:val="center"/>
-          </w:tcPr>
-          <w:p>
-            <w:r>
-              <w:rPr>
-                <w:rFonts w:hint="eastAsia"/>
-              </w:rPr>
-              <w:t xml:space="preserve">XQ_IT_CKTL_002</w:t>
             </w:r>
           </w:p>
         </w:tc>
